--- a/notes.docx
+++ b/notes.docx
@@ -2,6 +2,772 @@
 <file path=word/document.xml><?xml version="1.0" encoding="utf-8"?>
 <w:document xmlns:wpc="http://schemas.microsoft.com/office/word/2010/wordprocessingCanvas" xmlns:mo="http://schemas.microsoft.com/office/mac/office/2008/main" xmlns:mc="http://schemas.openxmlformats.org/markup-compatibility/2006" xmlns:mv="urn:schemas-microsoft-com:mac:vml" xmlns:o="urn:schemas-microsoft-com:office:office" xmlns:r="http://schemas.openxmlformats.org/officeDocument/2006/relationships" xmlns:m="http://schemas.openxmlformats.org/officeDocument/2006/math" xmlns:v="urn:schemas-microsoft-com:vml" xmlns:wp14="http://schemas.microsoft.com/office/word/2010/wordprocessingDrawing" xmlns:wp="http://schemas.openxmlformats.org/drawingml/2006/wordprocessingDrawing" xmlns:w10="urn:schemas-microsoft-com:office:word" xmlns:w="http://schemas.openxmlformats.org/wordprocessingml/2006/main" xmlns:w14="http://schemas.microsoft.com/office/word/2010/wordml" xmlns:wpg="http://schemas.microsoft.com/office/word/2010/wordprocessingGroup" xmlns:wpi="http://schemas.microsoft.com/office/word/2010/wordprocessingInk" xmlns:wne="http://schemas.microsoft.com/office/word/2006/wordml" xmlns:wps="http://schemas.microsoft.com/office/word/2010/wordprocessingShape" mc:Ignorable="w14 wp14">
   <w:body>
+    <w:p>
+      <w:r>
+        <w:t>Keyword searches</w:t>
+      </w:r>
+    </w:p>
+    <w:p>
+      <w:proofErr w:type="gramStart"/>
+      <w:r>
+        <w:t>nazi</w:t>
+      </w:r>
+      <w:proofErr w:type="gramEnd"/>
+      <w:r>
+        <w:t xml:space="preserve"> experiments documentary</w:t>
+      </w:r>
+    </w:p>
+    <w:p>
+      <w:proofErr w:type="gramStart"/>
+      <w:r>
+        <w:t>nazi</w:t>
+      </w:r>
+      <w:proofErr w:type="gramEnd"/>
+      <w:r>
+        <w:t xml:space="preserve"> discoveries</w:t>
+      </w:r>
+    </w:p>
+    <w:p>
+      <w:proofErr w:type="gramStart"/>
+      <w:r>
+        <w:t>nazi</w:t>
+      </w:r>
+      <w:proofErr w:type="gramEnd"/>
+      <w:r>
+        <w:t xml:space="preserve"> technological discoveries</w:t>
+      </w:r>
+    </w:p>
+    <w:p>
+      <w:proofErr w:type="gramStart"/>
+      <w:r>
+        <w:t>hitlers</w:t>
+      </w:r>
+      <w:proofErr w:type="gramEnd"/>
+      <w:r>
+        <w:t xml:space="preserve"> discoveries</w:t>
+      </w:r>
+    </w:p>
+    <w:p>
+      <w:proofErr w:type="gramStart"/>
+      <w:r>
+        <w:t>world</w:t>
+      </w:r>
+      <w:proofErr w:type="gramEnd"/>
+      <w:r>
+        <w:t xml:space="preserve"> policy as a result of WWII</w:t>
+      </w:r>
+    </w:p>
+    <w:p/>
+    <w:p>
+      <w:pPr>
+        <w:rPr>
+          <w:b/>
+          <w:i/>
+        </w:rPr>
+      </w:pPr>
+      <w:r>
+        <w:rPr>
+          <w:b/>
+          <w:i/>
+        </w:rPr>
+        <w:t>Subtopic Ideas</w:t>
+      </w:r>
+    </w:p>
+    <w:p>
+      <w:pPr>
+        <w:pStyle w:val="ListParagraph"/>
+        <w:numPr>
+          <w:ilvl w:val="0"/>
+          <w:numId w:val="2"/>
+        </w:numPr>
+      </w:pPr>
+      <w:r>
+        <w:t>Hitler’s early days</w:t>
+      </w:r>
+    </w:p>
+    <w:p>
+      <w:pPr>
+        <w:pStyle w:val="ListParagraph"/>
+        <w:numPr>
+          <w:ilvl w:val="0"/>
+          <w:numId w:val="3"/>
+        </w:numPr>
+      </w:pPr>
+      <w:r>
+        <w:t>Childhood</w:t>
+      </w:r>
+    </w:p>
+    <w:p>
+      <w:pPr>
+        <w:pStyle w:val="ListParagraph"/>
+        <w:numPr>
+          <w:ilvl w:val="0"/>
+          <w:numId w:val="3"/>
+        </w:numPr>
+      </w:pPr>
+      <w:r>
+        <w:t>War experience (drove who he became)</w:t>
+      </w:r>
+    </w:p>
+    <w:p>
+      <w:pPr>
+        <w:pStyle w:val="ListParagraph"/>
+        <w:ind w:left="360"/>
+      </w:pPr>
+    </w:p>
+    <w:p>
+      <w:pPr>
+        <w:pStyle w:val="ListParagraph"/>
+        <w:numPr>
+          <w:ilvl w:val="0"/>
+          <w:numId w:val="2"/>
+        </w:numPr>
+      </w:pPr>
+      <w:r>
+        <w:t>Holocaust: (not as well knowns about camps/labor camps)</w:t>
+      </w:r>
+    </w:p>
+    <w:p>
+      <w:pPr>
+        <w:pStyle w:val="ListParagraph"/>
+        <w:numPr>
+          <w:ilvl w:val="0"/>
+          <w:numId w:val="9"/>
+        </w:numPr>
+      </w:pPr>
+      <w:r>
+        <w:t>Perpetrators</w:t>
+      </w:r>
+    </w:p>
+    <w:p>
+      <w:pPr>
+        <w:pStyle w:val="ListParagraph"/>
+        <w:numPr>
+          <w:ilvl w:val="0"/>
+          <w:numId w:val="9"/>
+        </w:numPr>
+      </w:pPr>
+      <w:r>
+        <w:t>Victims</w:t>
+      </w:r>
+    </w:p>
+    <w:p>
+      <w:pPr>
+        <w:pStyle w:val="ListParagraph"/>
+        <w:numPr>
+          <w:ilvl w:val="0"/>
+          <w:numId w:val="9"/>
+        </w:numPr>
+      </w:pPr>
+      <w:r>
+        <w:t>Bystanders</w:t>
+      </w:r>
+    </w:p>
+    <w:p>
+      <w:pPr>
+        <w:pStyle w:val="ListParagraph"/>
+        <w:numPr>
+          <w:ilvl w:val="0"/>
+          <w:numId w:val="10"/>
+        </w:numPr>
+      </w:pPr>
+      <w:r>
+        <w:t>If mass murder wasn’t horrifying enough, gas chamber victims were forced to undress; men’s suits and women’s outfits were found collected into paper bags and saved in warehouses for future use</w:t>
+      </w:r>
+    </w:p>
+    <w:p>
+      <w:pPr>
+        <w:pStyle w:val="ListParagraph"/>
+        <w:numPr>
+          <w:ilvl w:val="0"/>
+          <w:numId w:val="10"/>
+        </w:numPr>
+      </w:pPr>
+      <w:r>
+        <w:t>Hair was collected and processed into felt and thread; it was also used to make socks for German submarine crews</w:t>
+      </w:r>
+    </w:p>
+    <w:p>
+      <w:pPr>
+        <w:pStyle w:val="ListParagraph"/>
+        <w:numPr>
+          <w:ilvl w:val="0"/>
+          <w:numId w:val="10"/>
+        </w:numPr>
+      </w:pPr>
+      <w:r>
+        <w:t>The term “holocaust” wasn’t used until 1978, it means …</w:t>
+      </w:r>
+    </w:p>
+    <w:p>
+      <w:pPr>
+        <w:pStyle w:val="ListParagraph"/>
+        <w:ind w:left="1080"/>
+      </w:pPr>
+    </w:p>
+    <w:p>
+      <w:pPr>
+        <w:pStyle w:val="ListParagraph"/>
+        <w:numPr>
+          <w:ilvl w:val="0"/>
+          <w:numId w:val="4"/>
+        </w:numPr>
+      </w:pPr>
+      <w:r>
+        <w:t xml:space="preserve">Experimentation: </w:t>
+      </w:r>
+    </w:p>
+    <w:p>
+      <w:pPr>
+        <w:pStyle w:val="ListParagraph"/>
+        <w:numPr>
+          <w:ilvl w:val="0"/>
+          <w:numId w:val="6"/>
+        </w:numPr>
+      </w:pPr>
+      <w:r>
+        <w:t>Expiraments done</w:t>
+      </w:r>
+    </w:p>
+    <w:p>
+      <w:pPr>
+        <w:pStyle w:val="ListParagraph"/>
+        <w:numPr>
+          <w:ilvl w:val="0"/>
+          <w:numId w:val="6"/>
+        </w:numPr>
+      </w:pPr>
+      <w:r>
+        <w:t>Results/discoveries</w:t>
+      </w:r>
+    </w:p>
+    <w:p>
+      <w:pPr>
+        <w:pStyle w:val="ListParagraph"/>
+        <w:numPr>
+          <w:ilvl w:val="0"/>
+          <w:numId w:val="6"/>
+        </w:numPr>
+      </w:pPr>
+      <w:r>
+        <w:t>Effect today</w:t>
+      </w:r>
+    </w:p>
+    <w:p>
+      <w:pPr>
+        <w:pStyle w:val="ListParagraph"/>
+        <w:ind w:left="1080"/>
+      </w:pPr>
+    </w:p>
+    <w:p>
+      <w:pPr>
+        <w:pStyle w:val="ListParagraph"/>
+        <w:numPr>
+          <w:ilvl w:val="0"/>
+          <w:numId w:val="4"/>
+        </w:numPr>
+      </w:pPr>
+      <w:r>
+        <w:t xml:space="preserve">Discoveries/Inventions: </w:t>
+      </w:r>
+    </w:p>
+    <w:p>
+      <w:pPr>
+        <w:pStyle w:val="ListParagraph"/>
+        <w:numPr>
+          <w:ilvl w:val="0"/>
+          <w:numId w:val="7"/>
+        </w:numPr>
+      </w:pPr>
+      <w:r>
+        <w:t>Results/discoveries (microwaves)</w:t>
+      </w:r>
+    </w:p>
+    <w:p>
+      <w:pPr>
+        <w:pStyle w:val="ListParagraph"/>
+        <w:numPr>
+          <w:ilvl w:val="0"/>
+          <w:numId w:val="7"/>
+        </w:numPr>
+      </w:pPr>
+      <w:r>
+        <w:t>Effect today</w:t>
+      </w:r>
+    </w:p>
+    <w:p/>
+    <w:p>
+      <w:pPr>
+        <w:pStyle w:val="ListParagraph"/>
+        <w:numPr>
+          <w:ilvl w:val="0"/>
+          <w:numId w:val="4"/>
+        </w:numPr>
+      </w:pPr>
+      <w:r>
+        <w:t>Germany today</w:t>
+      </w:r>
+    </w:p>
+    <w:p>
+      <w:pPr>
+        <w:pStyle w:val="ListParagraph"/>
+        <w:numPr>
+          <w:ilvl w:val="0"/>
+          <w:numId w:val="8"/>
+        </w:numPr>
+      </w:pPr>
+      <w:r>
+        <w:t>Not allowed to deny the Holocaust happened (against the law)</w:t>
+      </w:r>
+    </w:p>
+    <w:p/>
+    <w:p/>
+    <w:p>
+      <w:r>
+        <w:t>Quotes:</w:t>
+      </w:r>
+    </w:p>
+    <w:p>
+      <w:pPr>
+        <w:pStyle w:val="ListParagraph"/>
+        <w:numPr>
+          <w:ilvl w:val="0"/>
+          <w:numId w:val="1"/>
+        </w:numPr>
+      </w:pPr>
+      <w:r>
+        <w:t>Tony Aceveda (GI Death Camp-surrender)</w:t>
+      </w:r>
+    </w:p>
+    <w:p/>
+    <w:p/>
+    <w:p>
+      <w:r>
+        <w:t>Contemporary significance</w:t>
+      </w:r>
+    </w:p>
+    <w:p>
+      <w:pPr>
+        <w:pStyle w:val="ListParagraph"/>
+        <w:numPr>
+          <w:ilvl w:val="0"/>
+          <w:numId w:val="1"/>
+        </w:numPr>
+      </w:pPr>
+      <w:r>
+        <w:t>Todays effect on military/foreign policy</w:t>
+      </w:r>
+    </w:p>
+    <w:p>
+      <w:pPr>
+        <w:pStyle w:val="ListParagraph"/>
+      </w:pPr>
+    </w:p>
+    <w:p>
+      <w:r>
+        <w:t>Discoveries/Inventions</w:t>
+      </w:r>
+    </w:p>
+    <w:p>
+      <w:pPr>
+        <w:pStyle w:val="ListParagraph"/>
+        <w:numPr>
+          <w:ilvl w:val="0"/>
+          <w:numId w:val="1"/>
+        </w:numPr>
+      </w:pPr>
+      <w:r>
+        <w:t>Microwave?</w:t>
+      </w:r>
+    </w:p>
+    <w:p/>
+    <w:p>
+      <w:r>
+        <w:rPr>
+          <w:b/>
+          <w:i/>
+        </w:rPr>
+        <w:t>Smithsonian Channel Documentary</w:t>
+      </w:r>
+      <w:r>
+        <w:t xml:space="preserve"> (Hitler’s early days)</w:t>
+      </w:r>
+    </w:p>
+    <w:p>
+      <w:pPr>
+        <w:pStyle w:val="ListParagraph"/>
+        <w:numPr>
+          <w:ilvl w:val="0"/>
+          <w:numId w:val="1"/>
+        </w:numPr>
+      </w:pPr>
+      <w:r>
+        <w:t>Hitler was not German, in fact he was beaten by his father due to refusing to follow in his Austrian Customs footsteps</w:t>
+      </w:r>
+    </w:p>
+    <w:p>
+      <w:pPr>
+        <w:pStyle w:val="ListParagraph"/>
+        <w:numPr>
+          <w:ilvl w:val="0"/>
+          <w:numId w:val="1"/>
+        </w:numPr>
+      </w:pPr>
+      <w:r>
+        <w:t>Hitler’s father and mother died at a young ages, he was alone</w:t>
+      </w:r>
+    </w:p>
+    <w:p>
+      <w:pPr>
+        <w:pStyle w:val="ListParagraph"/>
+        <w:numPr>
+          <w:ilvl w:val="0"/>
+          <w:numId w:val="1"/>
+        </w:numPr>
+      </w:pPr>
+      <w:r>
+        <w:t>Hitler’s grandmother was Jewish</w:t>
+      </w:r>
+    </w:p>
+    <w:p>
+      <w:pPr>
+        <w:pStyle w:val="ListParagraph"/>
+        <w:numPr>
+          <w:ilvl w:val="0"/>
+          <w:numId w:val="1"/>
+        </w:numPr>
+      </w:pPr>
+      <w:r>
+        <w:t>Early days he strived to be an artist, he was even homeless and penniless for a time</w:t>
+      </w:r>
+    </w:p>
+    <w:p>
+      <w:pPr>
+        <w:pStyle w:val="ListParagraph"/>
+        <w:numPr>
+          <w:ilvl w:val="0"/>
+          <w:numId w:val="1"/>
+        </w:numPr>
+      </w:pPr>
+      <w:r>
+        <w:t>WWI gave him a sense of purpose and belonging, it transformed him into becoming the world most infamous dictator the world has ever known; Hitler became driven by politics due to his experience in this war</w:t>
+      </w:r>
+    </w:p>
+    <w:p>
+      <w:pPr>
+        <w:pStyle w:val="ListParagraph"/>
+        <w:numPr>
+          <w:ilvl w:val="0"/>
+          <w:numId w:val="1"/>
+        </w:numPr>
+      </w:pPr>
+      <w:r>
+        <w:t>Experts have declared Hitler was not insane</w:t>
+      </w:r>
+    </w:p>
+    <w:p>
+      <w:pPr>
+        <w:pStyle w:val="ListParagraph"/>
+        <w:numPr>
+          <w:ilvl w:val="0"/>
+          <w:numId w:val="1"/>
+        </w:numPr>
+      </w:pPr>
+      <w:r>
+        <w:t>Awarded German Army’s Iron-Cross</w:t>
+      </w:r>
+    </w:p>
+    <w:p>
+      <w:pPr>
+        <w:pStyle w:val="ListParagraph"/>
+        <w:numPr>
+          <w:ilvl w:val="0"/>
+          <w:numId w:val="1"/>
+        </w:numPr>
+      </w:pPr>
+      <w:r>
+        <w:t>Army comrades thought Hilter odd, he would draw and sketch in the trenches</w:t>
+      </w:r>
+    </w:p>
+    <w:p/>
+    <w:p>
+      <w:r>
+        <w:rPr>
+          <w:b/>
+          <w:i/>
+        </w:rPr>
+        <w:t>Hitler’s GI Death Camp Documentary</w:t>
+      </w:r>
+      <w:r>
+        <w:t xml:space="preserve"> (US Holocaust Museum)</w:t>
+      </w:r>
+    </w:p>
+    <w:p>
+      <w:pPr>
+        <w:pStyle w:val="ListParagraph"/>
+        <w:numPr>
+          <w:ilvl w:val="0"/>
+          <w:numId w:val="1"/>
+        </w:numPr>
+      </w:pPr>
+      <w:r>
+        <w:t>Secretive concentration camp called Berga</w:t>
+      </w:r>
+    </w:p>
+    <w:p>
+      <w:pPr>
+        <w:pStyle w:val="ListParagraph"/>
+        <w:numPr>
+          <w:ilvl w:val="1"/>
+          <w:numId w:val="1"/>
+        </w:numPr>
+      </w:pPr>
+      <w:r>
+        <w:t>US soldiers sent here to work and die</w:t>
+      </w:r>
+    </w:p>
+    <w:p>
+      <w:pPr>
+        <w:pStyle w:val="ListParagraph"/>
+        <w:numPr>
+          <w:ilvl w:val="1"/>
+          <w:numId w:val="1"/>
+        </w:numPr>
+      </w:pPr>
+      <w:r>
+        <w:t>Americans were victims of the Holocaust</w:t>
+      </w:r>
+    </w:p>
+    <w:p>
+      <w:pPr>
+        <w:pStyle w:val="ListParagraph"/>
+        <w:numPr>
+          <w:ilvl w:val="1"/>
+          <w:numId w:val="1"/>
+        </w:numPr>
+      </w:pPr>
+      <w:r>
+        <w:t>Jewish prisoners were stunned Americans were prisoners, thought it meant they had lost the war</w:t>
+      </w:r>
+    </w:p>
+    <w:p>
+      <w:pPr>
+        <w:pStyle w:val="ListParagraph"/>
+        <w:numPr>
+          <w:ilvl w:val="1"/>
+          <w:numId w:val="1"/>
+        </w:numPr>
+      </w:pPr>
+      <w:r>
+        <w:t>Told to go right = life; told to go left = death</w:t>
+      </w:r>
+    </w:p>
+    <w:p>
+      <w:pPr>
+        <w:pStyle w:val="ListParagraph"/>
+        <w:numPr>
+          <w:ilvl w:val="1"/>
+          <w:numId w:val="1"/>
+        </w:numPr>
+      </w:pPr>
+      <w:r>
+        <w:t>POW’s were ashamed of experience and didn’t want to tell people</w:t>
+      </w:r>
+    </w:p>
+    <w:p>
+      <w:pPr>
+        <w:pStyle w:val="ListParagraph"/>
+        <w:numPr>
+          <w:ilvl w:val="1"/>
+          <w:numId w:val="1"/>
+        </w:numPr>
+      </w:pPr>
+      <w:r>
+        <w:t>April 20 was liberation date</w:t>
+      </w:r>
+    </w:p>
+    <w:p>
+      <w:pPr>
+        <w:pStyle w:val="ListParagraph"/>
+        <w:numPr>
+          <w:ilvl w:val="0"/>
+          <w:numId w:val="1"/>
+        </w:numPr>
+      </w:pPr>
+      <w:r>
+        <w:t>GI Tony Aceveda was captured during the Battle of the Bulge</w:t>
+      </w:r>
+    </w:p>
+    <w:p>
+      <w:pPr>
+        <w:pStyle w:val="ListParagraph"/>
+        <w:numPr>
+          <w:ilvl w:val="1"/>
+          <w:numId w:val="1"/>
+        </w:numPr>
+      </w:pPr>
+      <w:r>
+        <w:t>20 year old US Army Medic</w:t>
+      </w:r>
+    </w:p>
+    <w:p>
+      <w:pPr>
+        <w:pStyle w:val="ListParagraph"/>
+        <w:numPr>
+          <w:ilvl w:val="1"/>
+          <w:numId w:val="1"/>
+        </w:numPr>
+      </w:pPr>
+      <w:r>
+        <w:t>“You could freeze to death, starve to death, or surrender.”</w:t>
+      </w:r>
+    </w:p>
+    <w:p>
+      <w:pPr>
+        <w:pStyle w:val="ListParagraph"/>
+        <w:numPr>
+          <w:ilvl w:val="1"/>
+          <w:numId w:val="1"/>
+        </w:numPr>
+      </w:pPr>
+      <w:r>
+        <w:t>Chosen for forced labor because he looked Jewish (of Mexican heritage)</w:t>
+      </w:r>
+    </w:p>
+    <w:p>
+      <w:pPr>
+        <w:pStyle w:val="ListParagraph"/>
+        <w:numPr>
+          <w:ilvl w:val="1"/>
+          <w:numId w:val="1"/>
+        </w:numPr>
+      </w:pPr>
+      <w:r>
+        <w:t>Tony survived this slave camp for two months, most only survived 3 days</w:t>
+      </w:r>
+    </w:p>
+    <w:p>
+      <w:pPr>
+        <w:pStyle w:val="ListParagraph"/>
+        <w:numPr>
+          <w:ilvl w:val="0"/>
+          <w:numId w:val="1"/>
+        </w:numPr>
+      </w:pPr>
+      <w:r>
+        <w:t>Prisoners were:</w:t>
+      </w:r>
+    </w:p>
+    <w:p>
+      <w:pPr>
+        <w:pStyle w:val="ListParagraph"/>
+        <w:numPr>
+          <w:ilvl w:val="1"/>
+          <w:numId w:val="1"/>
+        </w:numPr>
+      </w:pPr>
+      <w:r>
+        <w:t>Nazi’s researched nutrition and gave prisoners just enough nourishment to survive, 400 calories per day</w:t>
+      </w:r>
+    </w:p>
+    <w:p>
+      <w:pPr>
+        <w:pStyle w:val="ListParagraph"/>
+        <w:numPr>
+          <w:ilvl w:val="1"/>
+          <w:numId w:val="1"/>
+        </w:numPr>
+      </w:pPr>
+      <w:r>
+        <w:t>Program’s main focus was to literally work slaves to death</w:t>
+      </w:r>
+    </w:p>
+    <w:p>
+      <w:pPr>
+        <w:pStyle w:val="ListParagraph"/>
+        <w:numPr>
+          <w:ilvl w:val="1"/>
+          <w:numId w:val="1"/>
+        </w:numPr>
+      </w:pPr>
+      <w:r>
+        <w:t>Tony Aceveda recalled a fellow American prisoner being so weakened by overwork and malnutrition he was killed by a German throwing a bucket of ice water on him</w:t>
+      </w:r>
+    </w:p>
+    <w:p>
+      <w:pPr>
+        <w:pStyle w:val="ListParagraph"/>
+        <w:numPr>
+          <w:ilvl w:val="0"/>
+          <w:numId w:val="1"/>
+        </w:numPr>
+      </w:pPr>
+      <w:r>
+        <w:t>American soliders were forced to inprocess their own</w:t>
+      </w:r>
+    </w:p>
+    <w:p>
+      <w:pPr>
+        <w:pStyle w:val="ListParagraph"/>
+        <w:numPr>
+          <w:ilvl w:val="1"/>
+          <w:numId w:val="1"/>
+        </w:numPr>
+      </w:pPr>
+      <w:r>
+        <w:t>Dog tags signified Jewish religion</w:t>
+      </w:r>
+    </w:p>
+    <w:p>
+      <w:pPr>
+        <w:pStyle w:val="ListParagraph"/>
+        <w:numPr>
+          <w:ilvl w:val="1"/>
+          <w:numId w:val="1"/>
+        </w:numPr>
+      </w:pPr>
+      <w:r>
+        <w:t>Didn’t realize the danger in dog tags</w:t>
+      </w:r>
+    </w:p>
+    <w:p>
+      <w:pPr>
+        <w:pStyle w:val="ListParagraph"/>
+        <w:numPr>
+          <w:ilvl w:val="0"/>
+          <w:numId w:val="1"/>
+        </w:numPr>
+      </w:pPr>
+      <w:r>
+        <w:t>Berga’s purposes</w:t>
+      </w:r>
+    </w:p>
+    <w:p>
+      <w:pPr>
+        <w:pStyle w:val="ListParagraph"/>
+        <w:numPr>
+          <w:ilvl w:val="1"/>
+          <w:numId w:val="1"/>
+        </w:numPr>
+      </w:pPr>
+      <w:r>
+        <w:t>Used slave labor to build Hitler’s “wonder weapons” (instruments used to change the war effort)</w:t>
+      </w:r>
+    </w:p>
+    <w:p>
+      <w:pPr>
+        <w:pStyle w:val="ListParagraph"/>
+        <w:numPr>
+          <w:ilvl w:val="1"/>
+          <w:numId w:val="1"/>
+        </w:numPr>
+      </w:pPr>
+      <w:r>
+        <w:t>Utilized a top secret program to build the first capable rockets, jet fighter aircraft and synthetic fuel</w:t>
+      </w:r>
+    </w:p>
+    <w:p/>
+    <w:p/>
     <w:p>
       <w:bookmarkStart w:id="0" w:name="_GoBack"/>
       <w:bookmarkEnd w:id="0"/>
@@ -1174,6 +1940,7 @@
   <w:style w:type="paragraph" w:default="1" w:styleId="Normal">
     <w:name w:val="Normal"/>
     <w:qFormat/>
+    <w:rsid w:val="00AD502A"/>
   </w:style>
   <w:style w:type="character" w:default="1" w:styleId="DefaultParagraphFont">
     <w:name w:val="Default Paragraph Font"/>
@@ -1371,6 +2138,7 @@
   <w:style w:type="paragraph" w:default="1" w:styleId="Normal">
     <w:name w:val="Normal"/>
     <w:qFormat/>
+    <w:rsid w:val="00AD502A"/>
   </w:style>
   <w:style w:type="character" w:default="1" w:styleId="DefaultParagraphFont">
     <w:name w:val="Default Paragraph Font"/>
